--- a/Reports/№5 Волкова.docx
+++ b/Reports/№5 Волкова.docx
@@ -608,43 +608,7 @@
           <w:sz w:val="28"/>
           <w:szCs w:val="28"/>
         </w:rPr>
-        <w:t xml:space="preserve">Создать несколько </w:t>
-      </w:r>
-      <w:proofErr w:type="spellStart"/>
-      <w:r>
-        <w:rPr>
-          <w:rFonts w:ascii="Times New Roman" w:eastAsia="Times New Roman" w:hAnsi="Times New Roman" w:cs="Times New Roman"/>
-          <w:sz w:val="28"/>
-          <w:szCs w:val="28"/>
-        </w:rPr>
-        <w:t>бранчей</w:t>
-      </w:r>
-      <w:proofErr w:type="spellEnd"/>
-      <w:r>
-        <w:rPr>
-          <w:rFonts w:ascii="Times New Roman" w:eastAsia="Times New Roman" w:hAnsi="Times New Roman" w:cs="Times New Roman"/>
-          <w:sz w:val="28"/>
-          <w:szCs w:val="28"/>
-        </w:rPr>
-        <w:t xml:space="preserve">, редактировать файлы в разных </w:t>
-      </w:r>
-      <w:proofErr w:type="spellStart"/>
-      <w:r>
-        <w:rPr>
-          <w:rFonts w:ascii="Times New Roman" w:eastAsia="Times New Roman" w:hAnsi="Times New Roman" w:cs="Times New Roman"/>
-          <w:sz w:val="28"/>
-          <w:szCs w:val="28"/>
-        </w:rPr>
-        <w:t>бранчах</w:t>
-      </w:r>
-      <w:proofErr w:type="spellEnd"/>
-      <w:r>
-        <w:rPr>
-          <w:rFonts w:ascii="Times New Roman" w:eastAsia="Times New Roman" w:hAnsi="Times New Roman" w:cs="Times New Roman"/>
-          <w:sz w:val="28"/>
-          <w:szCs w:val="28"/>
-        </w:rPr>
-        <w:t xml:space="preserve"> и фиксировать изменения. Осуществить слияние двух веток в одну.</w:t>
+        <w:t>Создать несколько бранчей, редактировать файлы в разных бранчах и фиксировать изменения. Осуществить слияние двух веток в одну.</w:t>
       </w:r>
     </w:p>
     <w:p>
@@ -666,25 +630,7 @@
           <w:sz w:val="28"/>
           <w:szCs w:val="28"/>
         </w:rPr>
-        <w:t xml:space="preserve">Создать аккаунт </w:t>
-      </w:r>
-      <w:proofErr w:type="spellStart"/>
-      <w:r>
-        <w:rPr>
-          <w:rFonts w:ascii="Times New Roman" w:eastAsia="Times New Roman" w:hAnsi="Times New Roman" w:cs="Times New Roman"/>
-          <w:sz w:val="28"/>
-          <w:szCs w:val="28"/>
-        </w:rPr>
-        <w:t>github</w:t>
-      </w:r>
-      <w:proofErr w:type="spellEnd"/>
-      <w:r>
-        <w:rPr>
-          <w:rFonts w:ascii="Times New Roman" w:eastAsia="Times New Roman" w:hAnsi="Times New Roman" w:cs="Times New Roman"/>
-          <w:sz w:val="28"/>
-          <w:szCs w:val="28"/>
-        </w:rPr>
-        <w:t xml:space="preserve"> (если его нет, а если уже имеется, то использовать его), отправить исходные коды в удаленный репозиторий.</w:t>
+        <w:t>Создать аккаунт github (если его нет, а если уже имеется, то использовать его), отправить исходные коды в удаленный репозиторий.</w:t>
       </w:r>
     </w:p>
     <w:p>
@@ -700,23 +646,13 @@
           <w:szCs w:val="28"/>
         </w:rPr>
       </w:pPr>
-      <w:proofErr w:type="spellStart"/>
-      <w:r>
-        <w:rPr>
-          <w:rFonts w:ascii="Times New Roman" w:eastAsia="Times New Roman" w:hAnsi="Times New Roman" w:cs="Times New Roman"/>
-          <w:sz w:val="28"/>
-          <w:szCs w:val="28"/>
-        </w:rPr>
-        <w:t>Склонировать</w:t>
-      </w:r>
-      <w:proofErr w:type="spellEnd"/>
-      <w:r>
-        <w:rPr>
-          <w:rFonts w:ascii="Times New Roman" w:eastAsia="Times New Roman" w:hAnsi="Times New Roman" w:cs="Times New Roman"/>
-          <w:sz w:val="28"/>
-          <w:szCs w:val="28"/>
-        </w:rPr>
-        <w:t xml:space="preserve"> удаленный репозиторий в папку, отличную от оригинальной.</w:t>
+      <w:r>
+        <w:rPr>
+          <w:rFonts w:ascii="Times New Roman" w:eastAsia="Times New Roman" w:hAnsi="Times New Roman" w:cs="Times New Roman"/>
+          <w:sz w:val="28"/>
+          <w:szCs w:val="28"/>
+        </w:rPr>
+        <w:t>Склонировать удаленный репозиторий в папку, отличную от оригинальной.</w:t>
       </w:r>
     </w:p>
     <w:p>
@@ -1147,43 +1083,7 @@
           <w:sz w:val="28"/>
           <w:szCs w:val="28"/>
         </w:rPr>
-        <w:t xml:space="preserve"> (</w:t>
-      </w:r>
-      <w:proofErr w:type="spellStart"/>
-      <w:r>
-        <w:rPr>
-          <w:rFonts w:ascii="Times New Roman" w:eastAsia="Times New Roman" w:hAnsi="Times New Roman" w:cs="Times New Roman"/>
-          <w:sz w:val="28"/>
-          <w:szCs w:val="28"/>
-        </w:rPr>
-        <w:t>git</w:t>
-      </w:r>
-      <w:proofErr w:type="spellEnd"/>
-      <w:r>
-        <w:rPr>
-          <w:rFonts w:ascii="Times New Roman" w:eastAsia="Times New Roman" w:hAnsi="Times New Roman" w:cs="Times New Roman"/>
-          <w:sz w:val="28"/>
-          <w:szCs w:val="28"/>
-        </w:rPr>
-        <w:t xml:space="preserve"> </w:t>
-      </w:r>
-      <w:proofErr w:type="spellStart"/>
-      <w:r>
-        <w:rPr>
-          <w:rFonts w:ascii="Times New Roman" w:eastAsia="Times New Roman" w:hAnsi="Times New Roman" w:cs="Times New Roman"/>
-          <w:sz w:val="28"/>
-          <w:szCs w:val="28"/>
-        </w:rPr>
-        <w:t>add</w:t>
-      </w:r>
-      <w:proofErr w:type="spellEnd"/>
-      <w:r>
-        <w:rPr>
-          <w:rFonts w:ascii="Times New Roman" w:eastAsia="Times New Roman" w:hAnsi="Times New Roman" w:cs="Times New Roman"/>
-          <w:sz w:val="28"/>
-          <w:szCs w:val="28"/>
-        </w:rPr>
-        <w:t xml:space="preserve"> main.py)</w:t>
+        <w:t xml:space="preserve"> (git add main.py)</w:t>
       </w:r>
     </w:p>
     <w:p>
@@ -1207,7 +1107,6 @@
         </w:rPr>
         <w:t xml:space="preserve">Чтобы добавить файл в </w:t>
       </w:r>
-      <w:proofErr w:type="spellStart"/>
       <w:r>
         <w:rPr>
           <w:rFonts w:ascii="Times New Roman" w:eastAsia="Times New Roman" w:hAnsi="Times New Roman" w:cs="Times New Roman"/>
@@ -1217,23 +1116,13 @@
         </w:rPr>
         <w:t>gitignor</w:t>
       </w:r>
-      <w:proofErr w:type="spellEnd"/>
-      <w:r>
-        <w:rPr>
-          <w:rFonts w:ascii="Times New Roman" w:eastAsia="Times New Roman" w:hAnsi="Times New Roman" w:cs="Times New Roman"/>
-          <w:sz w:val="28"/>
-          <w:szCs w:val="28"/>
-        </w:rPr>
-        <w:t xml:space="preserve"> следует создать </w:t>
-      </w:r>
-      <w:proofErr w:type="gramStart"/>
-      <w:r>
-        <w:rPr>
-          <w:rFonts w:ascii="Times New Roman" w:eastAsia="Times New Roman" w:hAnsi="Times New Roman" w:cs="Times New Roman"/>
-          <w:sz w:val="28"/>
-          <w:szCs w:val="28"/>
-        </w:rPr>
-        <w:t xml:space="preserve">файл </w:t>
+      <w:r>
+        <w:rPr>
+          <w:rFonts w:ascii="Times New Roman" w:eastAsia="Times New Roman" w:hAnsi="Times New Roman" w:cs="Times New Roman"/>
+          <w:sz w:val="28"/>
+          <w:szCs w:val="28"/>
+        </w:rPr>
+        <w:t xml:space="preserve"> следует создать файл </w:t>
       </w:r>
       <w:r>
         <w:rPr>
@@ -1243,7 +1132,6 @@
         </w:rPr>
         <w:t>.</w:t>
       </w:r>
-      <w:proofErr w:type="spellStart"/>
       <w:r>
         <w:rPr>
           <w:rFonts w:ascii="Times New Roman" w:eastAsia="Times New Roman" w:hAnsi="Times New Roman" w:cs="Times New Roman"/>
@@ -1253,8 +1141,6 @@
         </w:rPr>
         <w:t>gitignore</w:t>
       </w:r>
-      <w:proofErr w:type="spellEnd"/>
-      <w:proofErr w:type="gramEnd"/>
       <w:r>
         <w:rPr>
           <w:rFonts w:ascii="Times New Roman" w:eastAsia="Times New Roman" w:hAnsi="Times New Roman" w:cs="Times New Roman"/>
@@ -1271,7 +1157,6 @@
         </w:rPr>
         <w:t>.</w:t>
       </w:r>
-      <w:proofErr w:type="spellStart"/>
       <w:r>
         <w:rPr>
           <w:rFonts w:ascii="Times New Roman" w:eastAsia="Times New Roman" w:hAnsi="Times New Roman" w:cs="Times New Roman"/>
@@ -1281,7 +1166,6 @@
         </w:rPr>
         <w:t>gitignore</w:t>
       </w:r>
-      <w:proofErr w:type="spellEnd"/>
       <w:r>
         <w:rPr>
           <w:rFonts w:ascii="Times New Roman" w:eastAsia="Times New Roman" w:hAnsi="Times New Roman" w:cs="Times New Roman"/>
@@ -1434,54 +1318,8 @@
           <w:sz w:val="28"/>
           <w:szCs w:val="28"/>
         </w:rPr>
-        <w:t xml:space="preserve">$ </w:t>
-      </w:r>
-      <w:proofErr w:type="spellStart"/>
-      <w:r>
-        <w:rPr>
-          <w:rFonts w:ascii="Times New Roman" w:eastAsia="Times New Roman" w:hAnsi="Times New Roman" w:cs="Times New Roman"/>
-          <w:sz w:val="28"/>
-          <w:szCs w:val="28"/>
-        </w:rPr>
-        <w:t>git</w:t>
-      </w:r>
-      <w:proofErr w:type="spellEnd"/>
-      <w:r>
-        <w:rPr>
-          <w:rFonts w:ascii="Times New Roman" w:eastAsia="Times New Roman" w:hAnsi="Times New Roman" w:cs="Times New Roman"/>
-          <w:sz w:val="28"/>
-          <w:szCs w:val="28"/>
-        </w:rPr>
-        <w:t xml:space="preserve"> </w:t>
-      </w:r>
-      <w:proofErr w:type="spellStart"/>
-      <w:r>
-        <w:rPr>
-          <w:rFonts w:ascii="Times New Roman" w:eastAsia="Times New Roman" w:hAnsi="Times New Roman" w:cs="Times New Roman"/>
-          <w:sz w:val="28"/>
-          <w:szCs w:val="28"/>
-        </w:rPr>
-        <w:t>checkout</w:t>
-      </w:r>
-      <w:proofErr w:type="spellEnd"/>
-      <w:r>
-        <w:rPr>
-          <w:rFonts w:ascii="Times New Roman" w:eastAsia="Times New Roman" w:hAnsi="Times New Roman" w:cs="Times New Roman"/>
-          <w:sz w:val="28"/>
-          <w:szCs w:val="28"/>
-        </w:rPr>
-        <w:t xml:space="preserve"> -b </w:t>
-      </w:r>
-      <w:proofErr w:type="spellStart"/>
-      <w:r>
-        <w:rPr>
-          <w:rFonts w:ascii="Times New Roman" w:eastAsia="Times New Roman" w:hAnsi="Times New Roman" w:cs="Times New Roman"/>
-          <w:sz w:val="28"/>
-          <w:szCs w:val="28"/>
-        </w:rPr>
-        <w:t>main</w:t>
-      </w:r>
-      <w:proofErr w:type="spellEnd"/>
+        <w:t>$ git checkout -b main</w:t>
+      </w:r>
     </w:p>
     <w:p>
       <w:pPr>
@@ -1706,7 +1544,6 @@
         </w:rPr>
         <w:t xml:space="preserve">аунт в </w:t>
       </w:r>
-      <w:proofErr w:type="spellStart"/>
       <w:r>
         <w:rPr>
           <w:rFonts w:ascii="Times New Roman" w:eastAsia="Times New Roman" w:hAnsi="Times New Roman" w:cs="Times New Roman"/>
@@ -1716,7 +1553,6 @@
         </w:rPr>
         <w:t>github</w:t>
       </w:r>
-      <w:proofErr w:type="spellEnd"/>
       <w:r>
         <w:rPr>
           <w:rFonts w:ascii="Times New Roman" w:eastAsia="Times New Roman" w:hAnsi="Times New Roman" w:cs="Times New Roman"/>
@@ -1741,7 +1577,6 @@
         </w:rPr>
         <w:t xml:space="preserve">к подключению </w:t>
       </w:r>
-      <w:proofErr w:type="spellStart"/>
       <w:r>
         <w:rPr>
           <w:rFonts w:ascii="Times New Roman" w:eastAsia="Times New Roman" w:hAnsi="Times New Roman" w:cs="Times New Roman"/>
@@ -1751,7 +1586,6 @@
         </w:rPr>
         <w:t>github</w:t>
       </w:r>
-      <w:proofErr w:type="spellEnd"/>
       <w:r>
         <w:rPr>
           <w:rFonts w:ascii="Times New Roman" w:eastAsia="Times New Roman" w:hAnsi="Times New Roman" w:cs="Times New Roman"/>
@@ -1890,25 +1724,7 @@
           <w:sz w:val="28"/>
           <w:szCs w:val="28"/>
         </w:rPr>
-        <w:t xml:space="preserve">Аккаунт был создан, создаем </w:t>
-      </w:r>
-      <w:proofErr w:type="spellStart"/>
-      <w:r>
-        <w:rPr>
-          <w:rFonts w:ascii="Times New Roman" w:eastAsia="Times New Roman" w:hAnsi="Times New Roman" w:cs="Times New Roman"/>
-          <w:sz w:val="28"/>
-          <w:szCs w:val="28"/>
-        </w:rPr>
-        <w:t>репо</w:t>
-      </w:r>
-      <w:proofErr w:type="spellEnd"/>
-      <w:r>
-        <w:rPr>
-          <w:rFonts w:ascii="Times New Roman" w:eastAsia="Times New Roman" w:hAnsi="Times New Roman" w:cs="Times New Roman"/>
-          <w:sz w:val="28"/>
-          <w:szCs w:val="28"/>
-        </w:rPr>
-        <w:t>, дальше заливаем файлы командами 4 пункта</w:t>
+        <w:t>Аккаунт был создан, создаем репо, дальше заливаем файлы командами 4 пункта</w:t>
       </w:r>
       <w:r>
         <w:rPr>
@@ -2226,26 +2042,16 @@
           <w:szCs w:val="28"/>
         </w:rPr>
         <w:br/>
-        <w:t xml:space="preserve">У нас будет конфликт, так будет 1 файл с разным содержимом в двух ветках, поэтому чтобы его разрешить мы заходим в конфликтный файл и меняем его так как нам надо, после чего командами из 4 пункта просто пушим изменения в </w:t>
-      </w:r>
-      <w:proofErr w:type="spellStart"/>
-      <w:r>
-        <w:rPr>
-          <w:rFonts w:ascii="Times New Roman" w:eastAsia="Times New Roman" w:hAnsi="Times New Roman" w:cs="Times New Roman"/>
-          <w:sz w:val="28"/>
-          <w:szCs w:val="28"/>
-        </w:rPr>
-        <w:t>репо</w:t>
-      </w:r>
-      <w:proofErr w:type="spellEnd"/>
-      <w:r>
-        <w:rPr>
-          <w:rFonts w:ascii="Times New Roman" w:eastAsia="Times New Roman" w:hAnsi="Times New Roman" w:cs="Times New Roman"/>
-          <w:sz w:val="28"/>
-          <w:szCs w:val="28"/>
-        </w:rPr>
-        <w:t>.</w:t>
-      </w:r>
+        <w:t>У нас будет конфликт, так будет 1 файл с разным содержимом в двух ветках, поэтому чтобы его разрешить мы заходим в конфликтный файл и меняем его так как нам надо, после чего командами из 4 пункта просто пушим изменения в репо.</w:t>
+      </w:r>
+    </w:p>
+    <w:p>
+      <w:pPr>
+        <w:jc w:val="center"/>
+        <w:rPr>
+          <w:noProof/>
+        </w:rPr>
+      </w:pPr>
     </w:p>
     <w:p>
       <w:pPr>
@@ -2261,8 +2067,8 @@
         <w:lastRenderedPageBreak/>
         <w:drawing>
           <wp:inline distT="0" distB="0" distL="0" distR="0" wp14:anchorId="64BA97DB" wp14:editId="6560ABDC">
-            <wp:extent cx="3476625" cy="2209800"/>
-            <wp:effectExtent l="0" t="0" r="9525" b="0"/>
+            <wp:extent cx="3476625" cy="1381125"/>
+            <wp:effectExtent l="0" t="0" r="9525" b="9525"/>
             <wp:docPr id="11" name="Рисунок 11"/>
             <wp:cNvGraphicFramePr>
               <a:graphicFrameLocks xmlns:a="http://schemas.openxmlformats.org/drawingml/2006/main" noChangeAspect="1"/>
@@ -2274,20 +2080,27 @@
                     <pic:cNvPr id="1" name=""/>
                     <pic:cNvPicPr/>
                   </pic:nvPicPr>
-                  <pic:blipFill>
+                  <pic:blipFill rotWithShape="1">
                     <a:blip r:embed="rId15"/>
-                    <a:stretch>
-                      <a:fillRect/>
-                    </a:stretch>
+                    <a:srcRect t="37500"/>
+                    <a:stretch/>
                   </pic:blipFill>
-                  <pic:spPr>
+                  <pic:spPr bwMode="auto">
                     <a:xfrm>
                       <a:off x="0" y="0"/>
-                      <a:ext cx="3476625" cy="2209800"/>
+                      <a:ext cx="3476625" cy="1381125"/>
                     </a:xfrm>
                     <a:prstGeom prst="rect">
                       <a:avLst/>
                     </a:prstGeom>
+                    <a:ln>
+                      <a:noFill/>
+                    </a:ln>
+                    <a:extLst>
+                      <a:ext uri="{53640926-AAD7-44D8-BBD7-CCE9431645EC}">
+                        <a14:shadowObscured xmlns:a14="http://schemas.microsoft.com/office/drawing/2010/main"/>
+                      </a:ext>
+                    </a:extLst>
                   </pic:spPr>
                 </pic:pic>
               </a:graphicData>
@@ -2301,6 +2114,14 @@
         <w:jc w:val="center"/>
         <w:rPr>
           <w:noProof/>
+        </w:rPr>
+      </w:pPr>
+    </w:p>
+    <w:p>
+      <w:pPr>
+        <w:jc w:val="center"/>
+        <w:rPr>
+          <w:noProof/>
           <w:lang w:val="en-US"/>
         </w:rPr>
       </w:pPr>
@@ -2310,7 +2131,7 @@
         </w:rPr>
         <w:drawing>
           <wp:inline distT="0" distB="0" distL="0" distR="0" wp14:anchorId="48AE0810" wp14:editId="5778324A">
-            <wp:extent cx="3295650" cy="2257425"/>
+            <wp:extent cx="3295650" cy="1438275"/>
             <wp:effectExtent l="0" t="0" r="0" b="9525"/>
             <wp:docPr id="12" name="Рисунок 12"/>
             <wp:cNvGraphicFramePr>
@@ -2323,20 +2144,27 @@
                     <pic:cNvPr id="1" name=""/>
                     <pic:cNvPicPr/>
                   </pic:nvPicPr>
-                  <pic:blipFill>
+                  <pic:blipFill rotWithShape="1">
                     <a:blip r:embed="rId16"/>
-                    <a:stretch>
-                      <a:fillRect/>
-                    </a:stretch>
+                    <a:srcRect t="36287"/>
+                    <a:stretch/>
                   </pic:blipFill>
-                  <pic:spPr>
+                  <pic:spPr bwMode="auto">
                     <a:xfrm>
                       <a:off x="0" y="0"/>
-                      <a:ext cx="3295650" cy="2257425"/>
+                      <a:ext cx="3295650" cy="1438275"/>
                     </a:xfrm>
                     <a:prstGeom prst="rect">
                       <a:avLst/>
                     </a:prstGeom>
+                    <a:ln>
+                      <a:noFill/>
+                    </a:ln>
+                    <a:extLst>
+                      <a:ext uri="{53640926-AAD7-44D8-BBD7-CCE9431645EC}">
+                        <a14:shadowObscured xmlns:a14="http://schemas.microsoft.com/office/drawing/2010/main"/>
+                      </a:ext>
+                    </a:extLst>
                   </pic:spPr>
                 </pic:pic>
               </a:graphicData>
@@ -2428,7 +2256,7 @@
           <w:sz w:val="28"/>
           <w:szCs w:val="28"/>
         </w:rPr>
-        <w:t>https://github.com/kseniiia17/professional-application-development/tree/master</w:t>
+        <w:t>https://github.com/kseniiia17/P-A-D.git</w:t>
       </w:r>
     </w:p>
     <w:sectPr>
